--- a/7.JWT Token.docx
+++ b/7.JWT Token.docx
@@ -210,11 +210,9 @@
       <w:r>
         <w:t xml:space="preserve">In Login controller, create a Login method with Anonymous type and then Authenticate the logged in user, if a valid </w:t>
       </w:r>
-      <w:proofErr w:type="gramStart"/>
-      <w:r>
-        <w:t>user</w:t>
-      </w:r>
-      <w:proofErr w:type="gramEnd"/>
+      <w:r>
+        <w:t>user,</w:t>
+      </w:r>
       <w:r>
         <w:t xml:space="preserve"> then Generate JWT Token.</w:t>
       </w:r>
